--- a/documentation/Topics and hypotheses.docx
+++ b/documentation/Topics and hypotheses.docx
@@ -548,6 +548,593 @@
       <w:r>
         <w:t>-</w:t>
       </w:r>
+    </w:p>
+    <w:p/>
+    <w:p/>
+    <w:p/>
+    <w:p/>
+    <w:p/>
+    <w:p/>
+    <w:p/>
+    <w:p/>
+    <w:p/>
+    <w:p/>
+    <w:p/>
+    <w:p/>
+    <w:p/>
+    <w:p/>
+    <w:p/>
+    <w:p/>
+    <w:p/>
+    <w:p/>
+    <w:p/>
+    <w:p/>
+    <w:p/>
+    <w:p/>
+    <w:p/>
+    <w:p/>
+    <w:p/>
+    <w:p/>
+    <w:p/>
+    <w:p/>
+    <w:p/>
+    <w:p/>
+    <w:p/>
+    <w:p/>
+    <w:p/>
+    <w:p/>
+    <w:p/>
+    <w:p/>
+    <w:p/>
+    <w:p/>
+    <w:p>
+      <w:r>
+        <w:lastRenderedPageBreak/>
+        <w:t xml:space="preserve">Traits with the most data (largest samples): </w:t>
+      </w:r>
+    </w:p>
+    <w:p/>
+    <w:p/>
+    <w:p>
+      <w:r>
+        <w:t>Traits.lvl1</w:t>
+      </w:r>
+      <w:r>
+        <w:t xml:space="preserve"> – individual specific </w:t>
+      </w:r>
+    </w:p>
+    <w:p>
+      <w:r>
+        <w:t>-</w:t>
+      </w:r>
+      <w:proofErr w:type="spellStart"/>
+      <w:r>
+        <w:t>carbonWeight</w:t>
+      </w:r>
+      <w:proofErr w:type="spellEnd"/>
+      <w:r>
+        <w:t xml:space="preserve"> (</w:t>
+      </w:r>
+      <w:r>
+        <w:t>n =</w:t>
+      </w:r>
+      <w:r>
+        <w:t xml:space="preserve"> 3996)</w:t>
+      </w:r>
+    </w:p>
+    <w:p>
+      <w:r>
+        <w:t>-</w:t>
+      </w:r>
+      <w:proofErr w:type="spellStart"/>
+      <w:r>
+        <w:t>dryWeight</w:t>
+      </w:r>
+      <w:proofErr w:type="spellEnd"/>
+      <w:r>
+        <w:t xml:space="preserve"> (</w:t>
+      </w:r>
+      <w:r>
+        <w:t>n =</w:t>
+      </w:r>
+      <w:r>
+        <w:t xml:space="preserve"> 3133)</w:t>
+      </w:r>
+    </w:p>
+    <w:p>
+      <w:r>
+        <w:t>-</w:t>
+      </w:r>
+      <w:r>
+        <w:t xml:space="preserve">respirationRate_15C (n = </w:t>
+      </w:r>
+      <w:proofErr w:type="gramStart"/>
+      <w:r>
+        <w:t>2051)</w:t>
+      </w:r>
+      <w:r>
+        <w:t>*</w:t>
+      </w:r>
+      <w:proofErr w:type="gramEnd"/>
+    </w:p>
+    <w:p>
+      <w:r>
+        <w:t>-excretionRateN_15C (</w:t>
+      </w:r>
+      <w:r>
+        <w:t>n =</w:t>
+      </w:r>
+      <w:r>
+        <w:t xml:space="preserve"> </w:t>
+      </w:r>
+      <w:proofErr w:type="gramStart"/>
+      <w:r>
+        <w:t>1989)</w:t>
+      </w:r>
+      <w:r>
+        <w:t>*</w:t>
+      </w:r>
+      <w:proofErr w:type="gramEnd"/>
+    </w:p>
+    <w:p>
+      <w:r>
+        <w:t>-</w:t>
+      </w:r>
+      <w:proofErr w:type="spellStart"/>
+      <w:r>
+        <w:t>nitrogenPDW</w:t>
+      </w:r>
+      <w:proofErr w:type="spellEnd"/>
+      <w:r>
+        <w:t xml:space="preserve"> (n = 1611)</w:t>
+      </w:r>
+    </w:p>
+    <w:p>
+      <w:r>
+        <w:t>-</w:t>
+      </w:r>
+      <w:proofErr w:type="spellStart"/>
+      <w:r>
+        <w:t>carbonPDW</w:t>
+      </w:r>
+      <w:proofErr w:type="spellEnd"/>
+      <w:r>
+        <w:t xml:space="preserve"> (n = 1522)</w:t>
+      </w:r>
+    </w:p>
+    <w:p>
+      <w:r>
+        <w:t>-</w:t>
+      </w:r>
+      <w:proofErr w:type="spellStart"/>
+      <w:r>
+        <w:t>nitrogenTotal</w:t>
+      </w:r>
+      <w:proofErr w:type="spellEnd"/>
+      <w:r>
+        <w:t xml:space="preserve"> (</w:t>
+      </w:r>
+      <w:r>
+        <w:t>n =</w:t>
+      </w:r>
+      <w:r>
+        <w:t xml:space="preserve"> 1363)</w:t>
+      </w:r>
+    </w:p>
+    <w:p>
+      <w:r>
+        <w:t>-</w:t>
+      </w:r>
+      <w:proofErr w:type="spellStart"/>
+      <w:r>
+        <w:t>ratioN</w:t>
+      </w:r>
+      <w:r>
+        <w:t>P</w:t>
+      </w:r>
+      <w:proofErr w:type="spellEnd"/>
+      <w:r>
+        <w:t xml:space="preserve"> (n = 1</w:t>
+      </w:r>
+      <w:r>
+        <w:t>269</w:t>
+      </w:r>
+      <w:r>
+        <w:t>)</w:t>
+      </w:r>
+    </w:p>
+    <w:p>
+      <w:r>
+        <w:t>-</w:t>
+      </w:r>
+      <w:proofErr w:type="spellStart"/>
+      <w:r>
+        <w:t>ratioCN</w:t>
+      </w:r>
+      <w:proofErr w:type="spellEnd"/>
+      <w:r>
+        <w:t xml:space="preserve"> (</w:t>
+      </w:r>
+      <w:r>
+        <w:t>n = 1</w:t>
+      </w:r>
+      <w:r>
+        <w:t>159</w:t>
+      </w:r>
+      <w:r>
+        <w:t>)</w:t>
+      </w:r>
+    </w:p>
+    <w:p>
+      <w:proofErr w:type="spellStart"/>
+      <w:r>
+        <w:t>verticalDistribution</w:t>
+      </w:r>
+      <w:proofErr w:type="spellEnd"/>
+      <w:r>
+        <w:t xml:space="preserve"> (n = 1101)</w:t>
+      </w:r>
+    </w:p>
+    <w:p>
+      <w:r>
+        <w:t>-</w:t>
+      </w:r>
+      <w:proofErr w:type="spellStart"/>
+      <w:r>
+        <w:t>ratioC</w:t>
+      </w:r>
+      <w:r>
+        <w:t>P</w:t>
+      </w:r>
+      <w:proofErr w:type="spellEnd"/>
+      <w:r>
+        <w:t xml:space="preserve"> (n = 1</w:t>
+      </w:r>
+      <w:r>
+        <w:t>035</w:t>
+      </w:r>
+      <w:r>
+        <w:t>)</w:t>
+      </w:r>
+    </w:p>
+    <w:p>
+      <w:r>
+        <w:t>-</w:t>
+      </w:r>
+      <w:proofErr w:type="spellStart"/>
+      <w:r>
+        <w:t>excretionRateP</w:t>
+      </w:r>
+      <w:proofErr w:type="spellEnd"/>
+      <w:r>
+        <w:t xml:space="preserve"> </w:t>
+      </w:r>
+      <w:r>
+        <w:t>_15C (n = 101</w:t>
+      </w:r>
+      <w:r>
+        <w:t>7</w:t>
+      </w:r>
+      <w:r>
+        <w:t>)</w:t>
+      </w:r>
+    </w:p>
+    <w:p>
+      <w:r>
+        <w:t>-</w:t>
+      </w:r>
+      <w:proofErr w:type="spellStart"/>
+      <w:r>
+        <w:t>trophicGroup</w:t>
+      </w:r>
+      <w:proofErr w:type="spellEnd"/>
+      <w:r>
+        <w:t xml:space="preserve"> (n = 1001)</w:t>
+      </w:r>
+    </w:p>
+    <w:p>
+      <w:r>
+        <w:t xml:space="preserve">-feeding mode </w:t>
+      </w:r>
+      <w:r>
+        <w:t>(n</w:t>
+      </w:r>
+      <w:proofErr w:type="spellStart"/>
+      <w:r>
+        <w:t xml:space="preserve"> = </w:t>
+      </w:r>
+      <w:r>
+        <w:t>969</w:t>
+      </w:r>
+      <w:r>
+        <w:t>)</w:t>
+      </w:r>
+      <w:proofErr w:type="spellEnd"/>
+    </w:p>
+    <w:p>
+      <w:r>
+        <w:t>-myelination (n = 862)</w:t>
+      </w:r>
+    </w:p>
+    <w:p>
+      <w:pPr>
+        <w:tabs>
+          <w:tab w:val="left" w:pos="5880"/>
+        </w:tabs>
+      </w:pPr>
+      <w:r>
+        <w:t>-</w:t>
+      </w:r>
+      <w:proofErr w:type="spellStart"/>
+      <w:r>
+        <w:t>phosphorusPDW</w:t>
+      </w:r>
+      <w:proofErr w:type="spellEnd"/>
+      <w:r>
+        <w:t xml:space="preserve"> (</w:t>
+      </w:r>
+      <w:r>
+        <w:t>n =</w:t>
+      </w:r>
+      <w:r>
+        <w:t xml:space="preserve"> 733)</w:t>
+      </w:r>
+    </w:p>
+    <w:p>
+      <w:pPr>
+        <w:tabs>
+          <w:tab w:val="left" w:pos="5880"/>
+        </w:tabs>
+      </w:pPr>
+      <w:r>
+        <w:t xml:space="preserve">-clearanceRate_15C (n = </w:t>
+      </w:r>
+      <w:proofErr w:type="gramStart"/>
+      <w:r>
+        <w:t>679)</w:t>
+      </w:r>
+      <w:r>
+        <w:t>*</w:t>
+      </w:r>
+      <w:proofErr w:type="gramEnd"/>
+    </w:p>
+    <w:p>
+      <w:pPr>
+        <w:tabs>
+          <w:tab w:val="left" w:pos="5880"/>
+        </w:tabs>
+      </w:pPr>
+      <w:r>
+        <w:t>-</w:t>
+      </w:r>
+      <w:proofErr w:type="spellStart"/>
+      <w:r>
+        <w:t>phosphorusTotal</w:t>
+      </w:r>
+      <w:proofErr w:type="spellEnd"/>
+      <w:r>
+        <w:t xml:space="preserve"> (</w:t>
+      </w:r>
+      <w:r>
+        <w:t>n =</w:t>
+      </w:r>
+      <w:r>
+        <w:t xml:space="preserve"> 630)</w:t>
+      </w:r>
+    </w:p>
+    <w:p>
+      <w:pPr>
+        <w:tabs>
+          <w:tab w:val="left" w:pos="5880"/>
+        </w:tabs>
+      </w:pPr>
+      <w:r>
+        <w:t>-</w:t>
+      </w:r>
+      <w:proofErr w:type="spellStart"/>
+      <w:r>
+        <w:t>dielVerticalMigration</w:t>
+      </w:r>
+      <w:proofErr w:type="spellEnd"/>
+    </w:p>
+    <w:p>
+      <w:pPr>
+        <w:tabs>
+          <w:tab w:val="left" w:pos="5880"/>
+        </w:tabs>
+      </w:pPr>
+      <w:r>
+        <w:t>-</w:t>
+      </w:r>
+      <w:proofErr w:type="spellStart"/>
+      <w:r>
+        <w:t>habitatAssociation</w:t>
+      </w:r>
+      <w:proofErr w:type="spellEnd"/>
+      <w:r>
+        <w:t xml:space="preserve"> (n = 569)</w:t>
+      </w:r>
+    </w:p>
+    <w:p>
+      <w:pPr>
+        <w:tabs>
+          <w:tab w:val="left" w:pos="5880"/>
+        </w:tabs>
+      </w:pPr>
+      <w:r>
+        <w:t>-</w:t>
+      </w:r>
+      <w:proofErr w:type="spellStart"/>
+      <w:r>
+        <w:t>wetWeight</w:t>
+      </w:r>
+      <w:proofErr w:type="spellEnd"/>
+      <w:r>
+        <w:t xml:space="preserve"> (n = 519)</w:t>
+      </w:r>
+    </w:p>
+    <w:p>
+      <w:pPr>
+        <w:tabs>
+          <w:tab w:val="left" w:pos="5880"/>
+        </w:tabs>
+      </w:pPr>
+    </w:p>
+    <w:p>
+      <w:pPr>
+        <w:tabs>
+          <w:tab w:val="left" w:pos="5880"/>
+        </w:tabs>
+      </w:pPr>
+    </w:p>
+    <w:p>
+      <w:pPr>
+        <w:tabs>
+          <w:tab w:val="left" w:pos="5880"/>
+        </w:tabs>
+      </w:pPr>
+    </w:p>
+    <w:p>
+      <w:r>
+        <w:t>Traits.lvl</w:t>
+      </w:r>
+      <w:r>
+        <w:t>2</w:t>
+      </w:r>
+      <w:r>
+        <w:t xml:space="preserve"> – species specific</w:t>
+      </w:r>
+    </w:p>
+    <w:p>
+      <w:r>
+        <w:t>-</w:t>
+      </w:r>
+      <w:proofErr w:type="spellStart"/>
+      <w:r>
+        <w:t>bodyLengthMax</w:t>
+      </w:r>
+      <w:proofErr w:type="spellEnd"/>
+      <w:r>
+        <w:t xml:space="preserve"> (n = 3028)</w:t>
+      </w:r>
+    </w:p>
+    <w:p>
+      <w:r>
+        <w:t>-</w:t>
+      </w:r>
+      <w:proofErr w:type="spellStart"/>
+      <w:r>
+        <w:t>verticalDistribution</w:t>
+      </w:r>
+      <w:proofErr w:type="spellEnd"/>
+      <w:r>
+        <w:t xml:space="preserve"> (n = 909)</w:t>
+      </w:r>
+    </w:p>
+    <w:p>
+      <w:r>
+        <w:t>-</w:t>
+      </w:r>
+      <w:proofErr w:type="spellStart"/>
+      <w:r>
+        <w:t>trophicGroup</w:t>
+      </w:r>
+      <w:proofErr w:type="spellEnd"/>
+      <w:r>
+        <w:t xml:space="preserve"> (n = 760)</w:t>
+      </w:r>
+    </w:p>
+    <w:p>
+      <w:proofErr w:type="spellStart"/>
+      <w:r>
+        <w:t>-reproductionMode</w:t>
+      </w:r>
+      <w:proofErr w:type="spellEnd"/>
+      <w:r>
+        <w:t xml:space="preserve"> (n = 747)</w:t>
+      </w:r>
+    </w:p>
+    <w:p>
+      <w:r>
+        <w:t>-</w:t>
+      </w:r>
+      <w:proofErr w:type="spellStart"/>
+      <w:r>
+        <w:t>feedingMode</w:t>
+      </w:r>
+      <w:proofErr w:type="spellEnd"/>
+      <w:r>
+        <w:t xml:space="preserve"> (n = 677)</w:t>
+      </w:r>
+    </w:p>
+    <w:p>
+      <w:r>
+        <w:t>-</w:t>
+      </w:r>
+      <w:proofErr w:type="spellStart"/>
+      <w:r>
+        <w:t>mylination</w:t>
+      </w:r>
+      <w:proofErr w:type="spellEnd"/>
+      <w:r>
+        <w:t xml:space="preserve"> (n = 550)</w:t>
+      </w:r>
+    </w:p>
+    <w:p>
+      <w:r>
+        <w:t>-</w:t>
+      </w:r>
+      <w:proofErr w:type="spellStart"/>
+      <w:r>
+        <w:t>habitatAssociation</w:t>
+      </w:r>
+      <w:proofErr w:type="spellEnd"/>
+      <w:r>
+        <w:t xml:space="preserve"> (n = 533)</w:t>
+      </w:r>
+    </w:p>
+    <w:p>
+      <w:r>
+        <w:t>-</w:t>
+      </w:r>
+      <w:proofErr w:type="spellStart"/>
+      <w:r>
+        <w:t>dielV</w:t>
+      </w:r>
+      <w:r>
+        <w:t>e</w:t>
+      </w:r>
+      <w:r>
+        <w:t>rticalMigration</w:t>
+      </w:r>
+      <w:proofErr w:type="spellEnd"/>
+      <w:r>
+        <w:t xml:space="preserve"> (n = 501)</w:t>
+      </w:r>
+    </w:p>
+    <w:p/>
+    <w:p/>
+    <w:p>
+      <w:r>
+        <w:t>Traits:</w:t>
+      </w:r>
+    </w:p>
+    <w:p>
+      <w:r>
+        <w:t>-carbon weight</w:t>
+      </w:r>
+    </w:p>
+    <w:p>
+      <w:r>
+        <w:t>-</w:t>
+      </w:r>
+    </w:p>
+    <w:p>
+      <w:pPr>
+        <w:tabs>
+          <w:tab w:val="left" w:pos="5880"/>
+        </w:tabs>
+      </w:pPr>
     </w:p>
     <w:sectPr>
       <w:pgSz w:w="12240" w:h="15840"/>
